--- a/Source/Samples/Paragraphs/ConditionModelWithFalseParameter.docx
+++ b/Source/Samples/Paragraphs/ConditionModelWithFalseParameter.docx
@@ -5,23 +5,40 @@
     <w:p>
       <w:pPr>
         <w:rPr>
-          <w:lang w:val="en-US"/>
-        </w:rPr>
-      </w:pPr>
-      <w:r>
-        <w:rPr>
-          <w:lang w:val="en-US"/>
-        </w:rPr>
-        <w:t xml:space="preserve">Document </w:t>
-      </w:r>
-      <w:proofErr w:type="gramStart"/>
-      <w:r>
-        <w:rPr>
-          <w:lang w:val="en-US"/>
-        </w:rPr>
-        <w:t>begin</w:t>
-      </w:r>
-      <w:proofErr w:type="gramEnd"/>
+          <w:b/>
+          <w:bCs/>
+          <w:lang w:val="en-US"/>
+        </w:rPr>
+      </w:pPr>
+      <w:r>
+        <w:rPr>
+          <w:b/>
+          <w:bCs/>
+          <w:lang w:val="en-US"/>
+        </w:rPr>
+        <w:t>RESULT</w:t>
+      </w:r>
+      <w:r>
+        <w:rPr>
+          <w:b/>
+          <w:bCs/>
+          <w:lang w:val="en-US"/>
+        </w:rPr>
+        <w:t>:</w:t>
+      </w:r>
+    </w:p>
+    <w:p>
+      <w:pPr>
+        <w:rPr>
+          <w:lang w:val="en-US"/>
+        </w:rPr>
+      </w:pPr>
+      <w:r>
+        <w:rPr>
+          <w:lang w:val="en-US"/>
+        </w:rPr>
+        <w:t>Document begin</w:t>
+      </w:r>
     </w:p>
     <w:p>
       <w:pPr>
@@ -53,21 +70,7 @@
         <w:rPr>
           <w:lang w:val="en-US"/>
         </w:rPr>
-        <w:t xml:space="preserve">}This text </w:t>
-      </w:r>
-      <w:proofErr w:type="gramStart"/>
-      <w:r>
-        <w:rPr>
-          <w:lang w:val="en-US"/>
-        </w:rPr>
-        <w:t>shouldn’t</w:t>
-      </w:r>
-      <w:proofErr w:type="gramEnd"/>
-      <w:r>
-        <w:rPr>
-          <w:lang w:val="en-US"/>
-        </w:rPr>
-        <w:t xml:space="preserve"> be rendered, because the result of the condition is false</w:t>
+        <w:t>}This text shouldn’t be rendered, because the result of the condition is false</w:t>
       </w:r>
       <w:r>
         <w:rPr>
@@ -109,7 +112,6 @@
         <w:t>{</w:t>
       </w:r>
       <w:proofErr w:type="spellStart"/>
-      <w:proofErr w:type="gramStart"/>
       <w:r>
         <w:rPr>
           <w:lang w:val="en-US"/>
@@ -127,47 +129,130 @@
         <w:rPr>
           <w:lang w:val="en-US"/>
         </w:rPr>
+        <w:t>:false</w:t>
+      </w:r>
+      <w:r>
+        <w:rPr>
+          <w:lang w:val="en-US"/>
+        </w:rPr>
+        <w:t>}</w:t>
+      </w:r>
+      <w:r>
+        <w:rPr>
+          <w:lang w:val="en-US"/>
+        </w:rPr>
+        <w:t xml:space="preserve">If the condition is false than the expression is true because we expected the false result in the parameter </w:t>
+      </w:r>
+      <w:r>
+        <w:rPr>
+          <w:lang w:val="en-US"/>
+        </w:rPr>
+        <w:t>{?</w:t>
+      </w:r>
+      <w:proofErr w:type="spellStart"/>
+      <w:r>
+        <w:rPr>
+          <w:lang w:val="en-US"/>
+        </w:rPr>
+        <w:t>theCondition</w:t>
+      </w:r>
+      <w:proofErr w:type="spellEnd"/>
+      <w:r>
+        <w:rPr>
+          <w:lang w:val="en-US"/>
+        </w:rPr>
+        <w:t>}</w:t>
+      </w:r>
+    </w:p>
+    <w:p>
+      <w:pPr>
+        <w:rPr>
+          <w:lang w:val="fr-CH"/>
+        </w:rPr>
+      </w:pPr>
+      <w:r>
+        <w:rPr>
+          <w:lang w:val="fr-CH"/>
+        </w:rPr>
+        <w:t>En</w:t>
+      </w:r>
+      <w:r>
+        <w:rPr>
+          <w:lang w:val="fr-CH"/>
+        </w:rPr>
+        <w:t>d of document</w:t>
+      </w:r>
+    </w:p>
+    <w:p>
+      <w:pPr>
+        <w:rPr>
+          <w:lang w:val="en-US"/>
+        </w:rPr>
+      </w:pPr>
+      <w:r>
+        <w:rPr>
+          <w:lang w:val="en-US"/>
+        </w:rPr>
+        <w:t>==</w:t>
+      </w:r>
+    </w:p>
+    <w:p>
+      <w:pPr>
+        <w:rPr>
+          <w:b/>
+          <w:bCs/>
+          <w:lang w:val="en-US"/>
+        </w:rPr>
+      </w:pPr>
+      <w:r>
+        <w:rPr>
+          <w:b/>
+          <w:bCs/>
+          <w:lang w:val="en-US"/>
+        </w:rPr>
+        <w:t>EXPECTED</w:t>
+      </w:r>
+      <w:r>
+        <w:rPr>
+          <w:b/>
+          <w:bCs/>
+          <w:lang w:val="en-US"/>
+        </w:rPr>
         <w:t>:</w:t>
       </w:r>
-      <w:proofErr w:type="gramEnd"/>
-      <w:r>
-        <w:rPr>
-          <w:lang w:val="en-US"/>
-        </w:rPr>
-        <w:t>false</w:t>
-      </w:r>
-      <w:r>
-        <w:rPr>
-          <w:lang w:val="en-US"/>
-        </w:rPr>
-        <w:t>}</w:t>
-      </w:r>
+    </w:p>
+    <w:p>
+      <w:pPr>
+        <w:rPr>
+          <w:lang w:val="en-US"/>
+        </w:rPr>
+      </w:pPr>
+      <w:r>
+        <w:rPr>
+          <w:lang w:val="en-US"/>
+        </w:rPr>
+        <w:t>Document begin</w:t>
+      </w:r>
+    </w:p>
+    <w:p>
+      <w:pPr>
+        <w:rPr>
+          <w:lang w:val="en-US"/>
+        </w:rPr>
+      </w:pPr>
+    </w:p>
+    <w:p>
+      <w:pPr>
+        <w:rPr>
+          <w:lang w:val="en-US"/>
+        </w:rPr>
+      </w:pPr>
       <w:r>
         <w:rPr>
           <w:lang w:val="en-US"/>
         </w:rPr>
         <w:t xml:space="preserve">If the condition is false than the expression is true because we expected the false result in the parameter </w:t>
       </w:r>
-      <w:r>
-        <w:rPr>
-          <w:lang w:val="en-US"/>
-        </w:rPr>
-        <w:t>{?</w:t>
-      </w:r>
-      <w:proofErr w:type="spellStart"/>
-      <w:r>
-        <w:rPr>
-          <w:lang w:val="en-US"/>
-        </w:rPr>
-        <w:t>theCondition</w:t>
-      </w:r>
-      <w:proofErr w:type="spellEnd"/>
-      <w:r>
-        <w:rPr>
-          <w:lang w:val="en-US"/>
-        </w:rPr>
-        <w:t>}</w:t>
-      </w:r>
     </w:p>
     <w:p>
       <w:pPr>
@@ -187,6 +272,13 @@
         </w:rPr>
         <w:t>d of document</w:t>
       </w:r>
+    </w:p>
+    <w:p>
+      <w:pPr>
+        <w:rPr>
+          <w:lang w:val="fr-CH"/>
+        </w:rPr>
+      </w:pPr>
     </w:p>
     <w:sectPr>
       <w:pgSz w:w="11906" w:h="16838"/>
